--- a/Log Mingguan/Log_Minggu_1_LMD_1106053685_PrakosoAdiNugroho.docx
+++ b/Log Mingguan/Log_Minggu_1_LMD_1106053685_PrakosoAdiNugroho.docx
@@ -78,8 +78,6 @@
           <w:szCs w:val="22"/>
         </w:rPr>
       </w:pPr>
-      <w:bookmarkStart w:id="0" w:name="_GoBack"/>
-      <w:bookmarkEnd w:id="0"/>
     </w:p>
     <w:p>
       <w:pPr>
@@ -150,6 +148,7 @@
     </w:p>
     <w:p>
       <w:pPr>
+        <w:ind w:left="2127" w:hanging="2127"/>
         <w:rPr>
           <w:sz w:val="22"/>
           <w:szCs w:val="22"/>
@@ -182,24 +181,34 @@
           <w:sz w:val="22"/>
           <w:szCs w:val="22"/>
         </w:rPr>
-        <w:t xml:space="preserve"> Lorem ipsum dolor sit amet PT. Lintas Media Danawa</w:t>
+        <w:t xml:space="preserve"> </w:t>
       </w:r>
-    </w:p>
-    <w:p>
-      <w:pPr>
-        <w:rPr>
-          <w:sz w:val="22"/>
-          <w:szCs w:val="22"/>
-        </w:rPr>
-      </w:pPr>
-    </w:p>
-    <w:p>
-      <w:pPr>
-        <w:rPr>
-          <w:sz w:val="22"/>
-          <w:szCs w:val="22"/>
-        </w:rPr>
-      </w:pPr>
+      <w:r>
+        <w:rPr>
+          <w:i/>
+          <w:lang w:eastAsia="x-none"/>
+        </w:rPr>
+        <w:t>Testing</w:t>
+      </w:r>
+      <w:r>
+        <w:rPr>
+          <w:lang w:eastAsia="x-none"/>
+        </w:rPr>
+        <w:t xml:space="preserve"> dan Revisi Modul FPA pada Proyek </w:t>
+      </w:r>
+      <w:r>
+        <w:rPr>
+          <w:i/>
+          <w:lang w:eastAsia="x-none"/>
+        </w:rPr>
+        <w:t>Reengineering</w:t>
+      </w:r>
+      <w:r>
+        <w:rPr>
+          <w:lang w:eastAsia="x-none"/>
+        </w:rPr>
+        <w:t xml:space="preserve"> FPA FPT di PT Lintas Media Danawa</w:t>
+      </w:r>
     </w:p>
     <w:tbl>
       <w:tblPr>
@@ -416,6 +425,43 @@
               </w:rPr>
               <w:t>Perkenalan PT Lintas Media Danawa</w:t>
             </w:r>
+            <w:r>
+              <w:rPr>
+                <w:rFonts w:eastAsia="SimSun"/>
+                <w:b/>
+                <w:sz w:val="22"/>
+                <w:szCs w:val="22"/>
+              </w:rPr>
+              <w:t xml:space="preserve"> dan Project</w:t>
+            </w:r>
+            <w:r>
+              <w:rPr>
+                <w:rFonts w:eastAsia="SimSun"/>
+                <w:b/>
+                <w:sz w:val="22"/>
+                <w:szCs w:val="22"/>
+              </w:rPr>
+              <w:t xml:space="preserve"> </w:t>
+            </w:r>
+            <w:r>
+              <w:rPr>
+                <w:rFonts w:eastAsia="SimSun"/>
+                <w:b/>
+                <w:i/>
+                <w:sz w:val="22"/>
+                <w:szCs w:val="22"/>
+              </w:rPr>
+              <w:t>Reengineering</w:t>
+            </w:r>
+            <w:r>
+              <w:rPr>
+                <w:rFonts w:eastAsia="SimSun"/>
+                <w:b/>
+                <w:sz w:val="22"/>
+                <w:szCs w:val="22"/>
+              </w:rPr>
+              <w:t xml:space="preserve"> FPA FPT</w:t>
+            </w:r>
           </w:p>
           <w:p>
             <w:pPr>
@@ -447,7 +493,7 @@
                 <w:sz w:val="22"/>
                 <w:szCs w:val="22"/>
               </w:rPr>
-              <w:t>2</w:t>
+              <w:t>3</w:t>
             </w:r>
             <w:r>
               <w:rPr>
@@ -468,7 +514,7 @@
                 <w:sz w:val="22"/>
                 <w:szCs w:val="22"/>
               </w:rPr>
-              <w:t>XXXX</w:t>
+              <w:t>17:00</w:t>
             </w:r>
             <w:r>
               <w:rPr>
@@ -489,7 +535,7 @@
                 <w:sz w:val="22"/>
                 <w:szCs w:val="22"/>
               </w:rPr>
-              <w:t>Lorem ipsum</w:t>
+              <w:t>Menginstall aplikasi-aplikasi pendukung kerja</w:t>
             </w:r>
           </w:p>
           <w:p>
@@ -511,7 +557,51 @@
                 <w:sz w:val="22"/>
                 <w:szCs w:val="22"/>
               </w:rPr>
-              <w:t>Lorem ipsum</w:t>
+              <w:t>Toad for Oracle 9.7.2</w:t>
+            </w:r>
+          </w:p>
+          <w:p>
+            <w:pPr>
+              <w:numPr>
+                <w:ilvl w:val="0"/>
+                <w:numId w:val="5"/>
+              </w:numPr>
+              <w:spacing w:beforeLines="20" w:before="48" w:afterLines="20" w:after="48" w:line="360" w:lineRule="auto"/>
+              <w:rPr>
+                <w:rFonts w:eastAsia="SimSun"/>
+                <w:sz w:val="22"/>
+                <w:szCs w:val="22"/>
+              </w:rPr>
+            </w:pPr>
+            <w:r>
+              <w:rPr>
+                <w:rFonts w:eastAsia="SimSun"/>
+                <w:sz w:val="22"/>
+                <w:szCs w:val="22"/>
+              </w:rPr>
+              <w:t>Oracle Client</w:t>
+            </w:r>
+          </w:p>
+          <w:p>
+            <w:pPr>
+              <w:numPr>
+                <w:ilvl w:val="0"/>
+                <w:numId w:val="5"/>
+              </w:numPr>
+              <w:spacing w:beforeLines="20" w:before="48" w:afterLines="20" w:after="48" w:line="360" w:lineRule="auto"/>
+              <w:rPr>
+                <w:rFonts w:eastAsia="SimSun"/>
+                <w:sz w:val="22"/>
+                <w:szCs w:val="22"/>
+              </w:rPr>
+            </w:pPr>
+            <w:r>
+              <w:rPr>
+                <w:rFonts w:eastAsia="SimSun"/>
+                <w:sz w:val="22"/>
+                <w:szCs w:val="22"/>
+              </w:rPr>
+              <w:t>FileZilla</w:t>
             </w:r>
           </w:p>
         </w:tc>
@@ -575,6 +665,69 @@
                 <w:szCs w:val="22"/>
               </w:rPr>
             </w:pPr>
+            <w:r>
+              <w:rPr>
+                <w:rFonts w:eastAsia="SimSun"/>
+                <w:b/>
+                <w:sz w:val="22"/>
+                <w:szCs w:val="22"/>
+              </w:rPr>
+              <w:t>7</w:t>
+            </w:r>
+            <w:r>
+              <w:rPr>
+                <w:rFonts w:eastAsia="SimSun"/>
+                <w:b/>
+                <w:sz w:val="22"/>
+                <w:szCs w:val="22"/>
+              </w:rPr>
+              <w:t>:</w:t>
+            </w:r>
+            <w:r>
+              <w:rPr>
+                <w:rFonts w:eastAsia="SimSun"/>
+                <w:b/>
+                <w:sz w:val="22"/>
+                <w:szCs w:val="22"/>
+              </w:rPr>
+              <w:t>3</w:t>
+            </w:r>
+            <w:r>
+              <w:rPr>
+                <w:rFonts w:eastAsia="SimSun"/>
+                <w:b/>
+                <w:sz w:val="22"/>
+                <w:szCs w:val="22"/>
+              </w:rPr>
+              <w:t xml:space="preserve">0 – </w:t>
+            </w:r>
+            <w:r>
+              <w:rPr>
+                <w:rFonts w:eastAsia="SimSun"/>
+                <w:b/>
+                <w:sz w:val="22"/>
+                <w:szCs w:val="22"/>
+              </w:rPr>
+              <w:t>16</w:t>
+            </w:r>
+            <w:r>
+              <w:rPr>
+                <w:rFonts w:eastAsia="SimSun"/>
+                <w:b/>
+                <w:sz w:val="22"/>
+                <w:szCs w:val="22"/>
+              </w:rPr>
+              <w:t>:00:</w:t>
+            </w:r>
+            <w:r>
+              <w:rPr>
+                <w:rFonts w:eastAsia="SimSun"/>
+                <w:b/>
+                <w:sz w:val="22"/>
+                <w:szCs w:val="22"/>
+              </w:rPr>
+              <w:t xml:space="preserve"> Mempelajari sub-sub Modul FPA </w:t>
+            </w:r>
           </w:p>
         </w:tc>
       </w:tr>
@@ -649,10 +802,85 @@
               <w:spacing w:beforeLines="20" w:before="48" w:afterLines="20" w:after="48" w:line="360" w:lineRule="auto"/>
               <w:rPr>
                 <w:rFonts w:eastAsia="SimSun"/>
-                <w:sz w:val="22"/>
-                <w:szCs w:val="22"/>
-              </w:rPr>
-            </w:pPr>
+                <w:b/>
+                <w:sz w:val="22"/>
+                <w:szCs w:val="22"/>
+              </w:rPr>
+            </w:pPr>
+            <w:r>
+              <w:rPr>
+                <w:rFonts w:eastAsia="SimSun"/>
+                <w:b/>
+                <w:sz w:val="22"/>
+                <w:szCs w:val="22"/>
+              </w:rPr>
+              <w:t>7</w:t>
+            </w:r>
+            <w:r>
+              <w:rPr>
+                <w:rFonts w:eastAsia="SimSun"/>
+                <w:b/>
+                <w:sz w:val="22"/>
+                <w:szCs w:val="22"/>
+              </w:rPr>
+              <w:t>:</w:t>
+            </w:r>
+            <w:r>
+              <w:rPr>
+                <w:rFonts w:eastAsia="SimSun"/>
+                <w:b/>
+                <w:sz w:val="22"/>
+                <w:szCs w:val="22"/>
+              </w:rPr>
+              <w:t>3</w:t>
+            </w:r>
+            <w:r>
+              <w:rPr>
+                <w:rFonts w:eastAsia="SimSun"/>
+                <w:b/>
+                <w:sz w:val="22"/>
+                <w:szCs w:val="22"/>
+              </w:rPr>
+              <w:t xml:space="preserve">0 – </w:t>
+            </w:r>
+            <w:r>
+              <w:rPr>
+                <w:rFonts w:eastAsia="SimSun"/>
+                <w:b/>
+                <w:sz w:val="22"/>
+                <w:szCs w:val="22"/>
+              </w:rPr>
+              <w:t>XX</w:t>
+            </w:r>
+            <w:bookmarkStart w:id="0" w:name="_GoBack"/>
+            <w:bookmarkEnd w:id="0"/>
+            <w:r>
+              <w:rPr>
+                <w:rFonts w:eastAsia="SimSun"/>
+                <w:b/>
+                <w:sz w:val="22"/>
+                <w:szCs w:val="22"/>
+              </w:rPr>
+              <w:t>:</w:t>
+            </w:r>
+            <w:r>
+              <w:rPr>
+                <w:rFonts w:eastAsia="SimSun"/>
+                <w:b/>
+                <w:sz w:val="22"/>
+                <w:szCs w:val="22"/>
+              </w:rPr>
+              <w:t>XX</w:t>
+            </w:r>
+            <w:r>
+              <w:rPr>
+                <w:rFonts w:eastAsia="SimSun"/>
+                <w:b/>
+                <w:sz w:val="22"/>
+                <w:szCs w:val="22"/>
+              </w:rPr>
+              <w:t>:</w:t>
+            </w:r>
           </w:p>
         </w:tc>
       </w:tr>
@@ -788,45 +1016,12 @@
                 <w:lang w:val="af-ZA"/>
               </w:rPr>
             </w:pPr>
-            <w:proofErr w:type="spellStart"/>
-            <w:r>
-              <w:rPr>
-                <w:sz w:val="22"/>
-                <w:szCs w:val="22"/>
-              </w:rPr>
-              <w:t>Pelaksana</w:t>
-            </w:r>
-            <w:proofErr w:type="spellEnd"/>
-            <w:r>
-              <w:rPr>
-                <w:sz w:val="22"/>
-                <w:szCs w:val="22"/>
-              </w:rPr>
-              <w:t xml:space="preserve"> </w:t>
-            </w:r>
-            <w:proofErr w:type="spellStart"/>
-            <w:r>
-              <w:rPr>
-                <w:sz w:val="22"/>
-                <w:szCs w:val="22"/>
-              </w:rPr>
-              <w:t>Kerja</w:t>
-            </w:r>
-            <w:proofErr w:type="spellEnd"/>
-            <w:r>
-              <w:rPr>
-                <w:sz w:val="22"/>
-                <w:szCs w:val="22"/>
-              </w:rPr>
-              <w:t xml:space="preserve"> </w:t>
-            </w:r>
-            <w:proofErr w:type="spellStart"/>
-            <w:r>
-              <w:rPr>
-                <w:sz w:val="22"/>
-                <w:szCs w:val="22"/>
-              </w:rPr>
-              <w:t>Prakt</w:t>
+            <w:r>
+              <w:rPr>
+                <w:sz w:val="22"/>
+                <w:szCs w:val="22"/>
+              </w:rPr>
+              <w:t>Pelaksana Kerja Prakt</w:t>
             </w:r>
             <w:r>
               <w:rPr>
@@ -840,15 +1035,7 @@
                 <w:sz w:val="22"/>
                 <w:szCs w:val="22"/>
               </w:rPr>
-              <w:t>k</w:t>
-            </w:r>
-            <w:proofErr w:type="spellEnd"/>
-            <w:r>
-              <w:rPr>
-                <w:sz w:val="22"/>
-                <w:szCs w:val="22"/>
-              </w:rPr>
-              <w:t>,</w:t>
+              <w:t>k,</w:t>
             </w:r>
           </w:p>
           <w:p>
@@ -921,45 +1108,12 @@
                 <w:lang w:val="af-ZA"/>
               </w:rPr>
             </w:pPr>
-            <w:proofErr w:type="spellStart"/>
-            <w:r>
-              <w:rPr>
-                <w:sz w:val="22"/>
-                <w:szCs w:val="22"/>
-              </w:rPr>
-              <w:t>Penyelia</w:t>
-            </w:r>
-            <w:proofErr w:type="spellEnd"/>
-            <w:r>
-              <w:rPr>
-                <w:sz w:val="22"/>
-                <w:szCs w:val="22"/>
-              </w:rPr>
-              <w:t xml:space="preserve"> </w:t>
-            </w:r>
-            <w:proofErr w:type="spellStart"/>
-            <w:r>
-              <w:rPr>
-                <w:sz w:val="22"/>
-                <w:szCs w:val="22"/>
-              </w:rPr>
-              <w:t>Kerja</w:t>
-            </w:r>
-            <w:proofErr w:type="spellEnd"/>
-            <w:r>
-              <w:rPr>
-                <w:sz w:val="22"/>
-                <w:szCs w:val="22"/>
-              </w:rPr>
-              <w:t xml:space="preserve"> </w:t>
-            </w:r>
-            <w:proofErr w:type="spellStart"/>
-            <w:r>
-              <w:rPr>
-                <w:sz w:val="22"/>
-                <w:szCs w:val="22"/>
-              </w:rPr>
-              <w:t>Prakt</w:t>
+            <w:r>
+              <w:rPr>
+                <w:sz w:val="22"/>
+                <w:szCs w:val="22"/>
+              </w:rPr>
+              <w:t>Penyelia Kerja Prakt</w:t>
             </w:r>
             <w:r>
               <w:rPr>
@@ -973,15 +1127,7 @@
                 <w:sz w:val="22"/>
                 <w:szCs w:val="22"/>
               </w:rPr>
-              <w:t>k</w:t>
-            </w:r>
-            <w:proofErr w:type="spellEnd"/>
-            <w:r>
-              <w:rPr>
-                <w:sz w:val="22"/>
-                <w:szCs w:val="22"/>
-              </w:rPr>
-              <w:t>,</w:t>
+              <w:t>k,</w:t>
             </w:r>
           </w:p>
         </w:tc>
@@ -1041,7 +1187,17 @@
                 <w:u w:val="single"/>
                 <w:lang w:val="id-ID"/>
               </w:rPr>
-              <w:t>Lessy</w:t>
+              <w:t>Le</w:t>
+            </w:r>
+            <w:r>
+              <w:rPr>
+                <w:b/>
+                <w:sz w:val="22"/>
+                <w:szCs w:val="22"/>
+                <w:u w:val="single"/>
+                <w:lang w:val="id-ID"/>
+              </w:rPr>
+              <w:t>sy</w:t>
             </w:r>
           </w:p>
         </w:tc>

--- a/Log Mingguan/Log_Minggu_1_LMD_1106053685_PrakosoAdiNugroho.docx
+++ b/Log Mingguan/Log_Minggu_1_LMD_1106053685_PrakosoAdiNugroho.docx
@@ -152,6 +152,7 @@
         <w:rPr>
           <w:sz w:val="22"/>
           <w:szCs w:val="22"/>
+          <w:lang w:eastAsia="x-none"/>
         </w:rPr>
       </w:pPr>
       <w:r>
@@ -174,6 +175,12 @@
           <w:szCs w:val="22"/>
         </w:rPr>
         <w:tab/>
+      </w:r>
+      <w:r>
+        <w:rPr>
+          <w:sz w:val="22"/>
+          <w:szCs w:val="22"/>
+        </w:rPr>
         <w:t>:</w:t>
       </w:r>
       <w:r>
@@ -185,30 +192,48 @@
       </w:r>
       <w:r>
         <w:rPr>
-          <w:i/>
+          <w:sz w:val="22"/>
+          <w:szCs w:val="22"/>
           <w:lang w:eastAsia="x-none"/>
         </w:rPr>
-        <w:t>Testing</w:t>
+        <w:t>Konstruksi</w:t>
       </w:r>
       <w:r>
         <w:rPr>
+          <w:sz w:val="22"/>
+          <w:szCs w:val="22"/>
           <w:lang w:eastAsia="x-none"/>
         </w:rPr>
-        <w:t xml:space="preserve"> dan Revisi Modul FPA pada Proyek </w:t>
+        <w:t xml:space="preserve"> Modul FPA pada Proyek </w:t>
       </w:r>
       <w:r>
         <w:rPr>
           <w:i/>
+          <w:sz w:val="22"/>
+          <w:szCs w:val="22"/>
           <w:lang w:eastAsia="x-none"/>
         </w:rPr>
         <w:t>Reengineering</w:t>
       </w:r>
       <w:r>
         <w:rPr>
+          <w:sz w:val="22"/>
+          <w:szCs w:val="22"/>
           <w:lang w:eastAsia="x-none"/>
         </w:rPr>
         <w:t xml:space="preserve"> FPA FPT di PT Lintas Media Danawa</w:t>
       </w:r>
+    </w:p>
+    <w:p>
+      <w:pPr>
+        <w:ind w:left="2127" w:hanging="2127"/>
+        <w:rPr>
+          <w:sz w:val="22"/>
+          <w:szCs w:val="22"/>
+        </w:rPr>
+      </w:pPr>
+      <w:bookmarkStart w:id="0" w:name="_GoBack"/>
+      <w:bookmarkEnd w:id="0"/>
     </w:p>
     <w:tbl>
       <w:tblPr>
@@ -372,10 +397,13 @@
           </w:tcPr>
           <w:p>
             <w:pPr>
+              <w:numPr>
+                <w:ilvl w:val="0"/>
+                <w:numId w:val="6"/>
+              </w:numPr>
               <w:spacing w:beforeLines="20" w:before="48" w:afterLines="20" w:after="48" w:line="360" w:lineRule="auto"/>
               <w:rPr>
                 <w:rFonts w:eastAsia="SimSun"/>
-                <w:b/>
                 <w:sz w:val="22"/>
                 <w:szCs w:val="22"/>
               </w:rPr>
@@ -383,43 +411,6 @@
             <w:r>
               <w:rPr>
                 <w:rFonts w:eastAsia="SimSun"/>
-                <w:b/>
-                <w:sz w:val="22"/>
-                <w:szCs w:val="22"/>
-              </w:rPr>
-              <w:t>9</w:t>
-            </w:r>
-            <w:r>
-              <w:rPr>
-                <w:rFonts w:eastAsia="SimSun"/>
-                <w:b/>
-                <w:sz w:val="22"/>
-                <w:szCs w:val="22"/>
-              </w:rPr>
-              <w:t>:00 – 1</w:t>
-            </w:r>
-            <w:r>
-              <w:rPr>
-                <w:rFonts w:eastAsia="SimSun"/>
-                <w:b/>
-                <w:sz w:val="22"/>
-                <w:szCs w:val="22"/>
-              </w:rPr>
-              <w:t>2</w:t>
-            </w:r>
-            <w:r>
-              <w:rPr>
-                <w:rFonts w:eastAsia="SimSun"/>
-                <w:b/>
-                <w:sz w:val="22"/>
-                <w:szCs w:val="22"/>
-              </w:rPr>
-              <w:t xml:space="preserve">:00: </w:t>
-            </w:r>
-            <w:r>
-              <w:rPr>
-                <w:rFonts w:eastAsia="SimSun"/>
-                <w:b/>
                 <w:sz w:val="22"/>
                 <w:szCs w:val="22"/>
               </w:rPr>
@@ -428,7 +419,6 @@
             <w:r>
               <w:rPr>
                 <w:rFonts w:eastAsia="SimSun"/>
-                <w:b/>
                 <w:sz w:val="22"/>
                 <w:szCs w:val="22"/>
               </w:rPr>
@@ -437,7 +427,6 @@
             <w:r>
               <w:rPr>
                 <w:rFonts w:eastAsia="SimSun"/>
-                <w:b/>
                 <w:sz w:val="22"/>
                 <w:szCs w:val="22"/>
               </w:rPr>
@@ -446,7 +435,6 @@
             <w:r>
               <w:rPr>
                 <w:rFonts w:eastAsia="SimSun"/>
-                <w:b/>
                 <w:i/>
                 <w:sz w:val="22"/>
                 <w:szCs w:val="22"/>
@@ -456,7 +444,6 @@
             <w:r>
               <w:rPr>
                 <w:rFonts w:eastAsia="SimSun"/>
-                <w:b/>
                 <w:sz w:val="22"/>
                 <w:szCs w:val="22"/>
               </w:rPr>
@@ -465,10 +452,13 @@
           </w:p>
           <w:p>
             <w:pPr>
+              <w:numPr>
+                <w:ilvl w:val="0"/>
+                <w:numId w:val="6"/>
+              </w:numPr>
               <w:spacing w:beforeLines="20" w:before="48" w:afterLines="20" w:after="48" w:line="360" w:lineRule="auto"/>
               <w:rPr>
                 <w:rFonts w:eastAsia="SimSun"/>
-                <w:b/>
                 <w:noProof w:val="0"/>
                 <w:sz w:val="22"/>
                 <w:szCs w:val="22"/>
@@ -477,60 +467,6 @@
             <w:r>
               <w:rPr>
                 <w:rFonts w:eastAsia="SimSun"/>
-                <w:b/>
-                <w:noProof w:val="0"/>
-                <w:sz w:val="22"/>
-                <w:szCs w:val="22"/>
-                <w:lang w:val="en-US"/>
-              </w:rPr>
-              <w:t>1</w:t>
-            </w:r>
-            <w:r>
-              <w:rPr>
-                <w:rFonts w:eastAsia="SimSun"/>
-                <w:b/>
-                <w:noProof w:val="0"/>
-                <w:sz w:val="22"/>
-                <w:szCs w:val="22"/>
-              </w:rPr>
-              <w:t>3</w:t>
-            </w:r>
-            <w:r>
-              <w:rPr>
-                <w:rFonts w:eastAsia="SimSun"/>
-                <w:b/>
-                <w:noProof w:val="0"/>
-                <w:sz w:val="22"/>
-                <w:szCs w:val="22"/>
-                <w:lang w:val="en-US"/>
-              </w:rPr>
-              <w:t xml:space="preserve">:00 – </w:t>
-            </w:r>
-            <w:r>
-              <w:rPr>
-                <w:rFonts w:eastAsia="SimSun"/>
-                <w:b/>
-                <w:noProof w:val="0"/>
-                <w:sz w:val="22"/>
-                <w:szCs w:val="22"/>
-              </w:rPr>
-              <w:t>17:00</w:t>
-            </w:r>
-            <w:r>
-              <w:rPr>
-                <w:rFonts w:eastAsia="SimSun"/>
-                <w:b/>
-                <w:noProof w:val="0"/>
-                <w:sz w:val="22"/>
-                <w:szCs w:val="22"/>
-                <w:lang w:val="en-US"/>
-              </w:rPr>
-              <w:t xml:space="preserve">: </w:t>
-            </w:r>
-            <w:r>
-              <w:rPr>
-                <w:rFonts w:eastAsia="SimSun"/>
-                <w:b/>
                 <w:noProof w:val="0"/>
                 <w:sz w:val="22"/>
                 <w:szCs w:val="22"/>
@@ -545,6 +481,7 @@
                 <w:numId w:val="5"/>
               </w:numPr>
               <w:spacing w:beforeLines="20" w:before="48" w:afterLines="20" w:after="48" w:line="360" w:lineRule="auto"/>
+              <w:ind w:left="1026"/>
               <w:rPr>
                 <w:rFonts w:eastAsia="SimSun"/>
                 <w:sz w:val="22"/>
@@ -567,6 +504,7 @@
                 <w:numId w:val="5"/>
               </w:numPr>
               <w:spacing w:beforeLines="20" w:before="48" w:afterLines="20" w:after="48" w:line="360" w:lineRule="auto"/>
+              <w:ind w:left="1026"/>
               <w:rPr>
                 <w:rFonts w:eastAsia="SimSun"/>
                 <w:sz w:val="22"/>
@@ -589,6 +527,7 @@
                 <w:numId w:val="5"/>
               </w:numPr>
               <w:spacing w:beforeLines="20" w:before="48" w:afterLines="20" w:after="48" w:line="360" w:lineRule="auto"/>
+              <w:ind w:left="1026"/>
               <w:rPr>
                 <w:rFonts w:eastAsia="SimSun"/>
                 <w:sz w:val="22"/>
@@ -658,6 +597,10 @@
           </w:tcPr>
           <w:p>
             <w:pPr>
+              <w:numPr>
+                <w:ilvl w:val="0"/>
+                <w:numId w:val="7"/>
+              </w:numPr>
               <w:spacing w:beforeLines="20" w:before="48" w:afterLines="20" w:after="48" w:line="360" w:lineRule="auto"/>
               <w:rPr>
                 <w:rFonts w:eastAsia="SimSun"/>
@@ -668,65 +611,105 @@
             <w:r>
               <w:rPr>
                 <w:rFonts w:eastAsia="SimSun"/>
-                <w:b/>
-                <w:sz w:val="22"/>
-                <w:szCs w:val="22"/>
-              </w:rPr>
-              <w:t>7</w:t>
-            </w:r>
-            <w:r>
-              <w:rPr>
-                <w:rFonts w:eastAsia="SimSun"/>
-                <w:b/>
-                <w:sz w:val="22"/>
-                <w:szCs w:val="22"/>
-              </w:rPr>
-              <w:t>:</w:t>
-            </w:r>
-            <w:r>
-              <w:rPr>
-                <w:rFonts w:eastAsia="SimSun"/>
-                <w:b/>
-                <w:sz w:val="22"/>
-                <w:szCs w:val="22"/>
-              </w:rPr>
-              <w:t>3</w:t>
-            </w:r>
-            <w:r>
-              <w:rPr>
-                <w:rFonts w:eastAsia="SimSun"/>
-                <w:b/>
-                <w:sz w:val="22"/>
-                <w:szCs w:val="22"/>
-              </w:rPr>
-              <w:t xml:space="preserve">0 – </w:t>
-            </w:r>
-            <w:r>
-              <w:rPr>
-                <w:rFonts w:eastAsia="SimSun"/>
-                <w:b/>
-                <w:sz w:val="22"/>
-                <w:szCs w:val="22"/>
-              </w:rPr>
-              <w:t>16</w:t>
-            </w:r>
-            <w:r>
-              <w:rPr>
-                <w:rFonts w:eastAsia="SimSun"/>
-                <w:b/>
-                <w:sz w:val="22"/>
-                <w:szCs w:val="22"/>
-              </w:rPr>
-              <w:t>:00:</w:t>
-            </w:r>
-            <w:r>
-              <w:rPr>
-                <w:rFonts w:eastAsia="SimSun"/>
-                <w:b/>
-                <w:sz w:val="22"/>
-                <w:szCs w:val="22"/>
-              </w:rPr>
-              <w:t xml:space="preserve"> Mempelajari sub-sub Modul FPA </w:t>
+                <w:sz w:val="22"/>
+                <w:szCs w:val="22"/>
+              </w:rPr>
+              <w:t xml:space="preserve">Mempelajari DDS </w:t>
+            </w:r>
+            <w:r>
+              <w:rPr>
+                <w:lang w:eastAsia="x-none"/>
+              </w:rPr>
+              <w:t xml:space="preserve">Proyek </w:t>
+            </w:r>
+            <w:r>
+              <w:rPr>
+                <w:i/>
+                <w:lang w:eastAsia="x-none"/>
+              </w:rPr>
+              <w:t>Reengineering</w:t>
+            </w:r>
+            <w:r>
+              <w:rPr>
+                <w:lang w:eastAsia="x-none"/>
+              </w:rPr>
+              <w:t xml:space="preserve"> FPA FPT</w:t>
+            </w:r>
+          </w:p>
+          <w:p>
+            <w:pPr>
+              <w:numPr>
+                <w:ilvl w:val="0"/>
+                <w:numId w:val="7"/>
+              </w:numPr>
+              <w:spacing w:beforeLines="20" w:before="48" w:afterLines="20" w:after="48" w:line="360" w:lineRule="auto"/>
+              <w:rPr>
+                <w:rFonts w:eastAsia="SimSun"/>
+                <w:sz w:val="22"/>
+                <w:szCs w:val="22"/>
+              </w:rPr>
+            </w:pPr>
+            <w:r>
+              <w:rPr>
+                <w:rFonts w:eastAsia="SimSun"/>
+                <w:sz w:val="22"/>
+                <w:szCs w:val="22"/>
+              </w:rPr>
+              <w:t xml:space="preserve">Mempelajari 9 </w:t>
+            </w:r>
+            <w:r>
+              <w:rPr>
+                <w:rFonts w:eastAsia="SimSun"/>
+                <w:sz w:val="22"/>
+                <w:szCs w:val="22"/>
+              </w:rPr>
+              <w:t xml:space="preserve">kode sumber </w:t>
+            </w:r>
+            <w:r>
+              <w:rPr>
+                <w:rFonts w:eastAsia="SimSun"/>
+                <w:sz w:val="22"/>
+                <w:szCs w:val="22"/>
+              </w:rPr>
+              <w:t>sub modul FPA</w:t>
+            </w:r>
+          </w:p>
+          <w:p>
+            <w:pPr>
+              <w:numPr>
+                <w:ilvl w:val="0"/>
+                <w:numId w:val="7"/>
+              </w:numPr>
+              <w:spacing w:beforeLines="20" w:before="48" w:afterLines="20" w:after="48" w:line="360" w:lineRule="auto"/>
+              <w:rPr>
+                <w:rFonts w:eastAsia="SimSun"/>
+                <w:sz w:val="22"/>
+                <w:szCs w:val="22"/>
+              </w:rPr>
+            </w:pPr>
+            <w:r>
+              <w:rPr>
+                <w:rFonts w:eastAsia="SimSun"/>
+                <w:sz w:val="22"/>
+                <w:szCs w:val="22"/>
+              </w:rPr>
+              <w:t xml:space="preserve">Mengidentifikasi kekurangan 9 </w:t>
+            </w:r>
+            <w:r>
+              <w:rPr>
+                <w:rFonts w:eastAsia="SimSun"/>
+                <w:sz w:val="22"/>
+                <w:szCs w:val="22"/>
+              </w:rPr>
+              <w:t xml:space="preserve">sub </w:t>
+            </w:r>
+            <w:r>
+              <w:rPr>
+                <w:rFonts w:eastAsia="SimSun"/>
+                <w:sz w:val="22"/>
+                <w:szCs w:val="22"/>
+              </w:rPr>
+              <w:t>modul FPA</w:t>
             </w:r>
           </w:p>
         </w:tc>
@@ -799,10 +782,13 @@
           </w:tcPr>
           <w:p>
             <w:pPr>
+              <w:numPr>
+                <w:ilvl w:val="0"/>
+                <w:numId w:val="8"/>
+              </w:numPr>
               <w:spacing w:beforeLines="20" w:before="48" w:afterLines="20" w:after="48" w:line="360" w:lineRule="auto"/>
               <w:rPr>
                 <w:rFonts w:eastAsia="SimSun"/>
-                <w:b/>
                 <w:sz w:val="22"/>
                 <w:szCs w:val="22"/>
               </w:rPr>
@@ -810,76 +796,58 @@
             <w:r>
               <w:rPr>
                 <w:rFonts w:eastAsia="SimSun"/>
-                <w:b/>
-                <w:sz w:val="22"/>
-                <w:szCs w:val="22"/>
-              </w:rPr>
-              <w:t>7</w:t>
-            </w:r>
-            <w:r>
-              <w:rPr>
-                <w:rFonts w:eastAsia="SimSun"/>
-                <w:b/>
-                <w:sz w:val="22"/>
-                <w:szCs w:val="22"/>
-              </w:rPr>
-              <w:t>:</w:t>
-            </w:r>
-            <w:r>
-              <w:rPr>
-                <w:rFonts w:eastAsia="SimSun"/>
-                <w:b/>
-                <w:sz w:val="22"/>
-                <w:szCs w:val="22"/>
-              </w:rPr>
-              <w:t>3</w:t>
-            </w:r>
-            <w:r>
-              <w:rPr>
-                <w:rFonts w:eastAsia="SimSun"/>
-                <w:b/>
-                <w:sz w:val="22"/>
-                <w:szCs w:val="22"/>
-              </w:rPr>
-              <w:t xml:space="preserve">0 – </w:t>
-            </w:r>
-            <w:r>
-              <w:rPr>
-                <w:rFonts w:eastAsia="SimSun"/>
-                <w:b/>
-                <w:sz w:val="22"/>
-                <w:szCs w:val="22"/>
-              </w:rPr>
-              <w:t>XX</w:t>
-            </w:r>
-            <w:bookmarkStart w:id="0" w:name="_GoBack"/>
-            <w:bookmarkEnd w:id="0"/>
-            <w:r>
-              <w:rPr>
-                <w:rFonts w:eastAsia="SimSun"/>
-                <w:b/>
-                <w:sz w:val="22"/>
-                <w:szCs w:val="22"/>
-              </w:rPr>
-              <w:t>:</w:t>
-            </w:r>
-            <w:r>
-              <w:rPr>
-                <w:rFonts w:eastAsia="SimSun"/>
-                <w:b/>
-                <w:sz w:val="22"/>
-                <w:szCs w:val="22"/>
-              </w:rPr>
-              <w:t>XX</w:t>
-            </w:r>
-            <w:r>
-              <w:rPr>
-                <w:rFonts w:eastAsia="SimSun"/>
-                <w:b/>
-                <w:sz w:val="22"/>
-                <w:szCs w:val="22"/>
-              </w:rPr>
-              <w:t>:</w:t>
+                <w:sz w:val="22"/>
+                <w:szCs w:val="22"/>
+              </w:rPr>
+              <w:t xml:space="preserve">Menyelesaikan </w:t>
+            </w:r>
+            <w:r>
+              <w:rPr>
+                <w:rFonts w:eastAsia="SimSun"/>
+                <w:sz w:val="22"/>
+                <w:szCs w:val="22"/>
+              </w:rPr>
+              <w:t xml:space="preserve">rekonstrueksi </w:t>
+            </w:r>
+            <w:r>
+              <w:rPr>
+                <w:rFonts w:eastAsia="SimSun"/>
+                <w:sz w:val="22"/>
+                <w:szCs w:val="22"/>
+              </w:rPr>
+              <w:t xml:space="preserve">modul </w:t>
+            </w:r>
+            <w:r>
+              <w:rPr>
+                <w:rFonts w:eastAsia="SimSun"/>
+                <w:sz w:val="22"/>
+                <w:szCs w:val="22"/>
+              </w:rPr>
+              <w:t>V</w:t>
+            </w:r>
+            <w:r>
+              <w:rPr>
+                <w:rFonts w:eastAsia="SimSun"/>
+                <w:sz w:val="22"/>
+                <w:szCs w:val="22"/>
+              </w:rPr>
+              <w:t xml:space="preserve">erifikasi </w:t>
+            </w:r>
+            <w:r>
+              <w:rPr>
+                <w:rFonts w:eastAsia="SimSun"/>
+                <w:sz w:val="22"/>
+                <w:szCs w:val="22"/>
+              </w:rPr>
+              <w:t>T</w:t>
+            </w:r>
+            <w:r>
+              <w:rPr>
+                <w:rFonts w:eastAsia="SimSun"/>
+                <w:sz w:val="22"/>
+                <w:szCs w:val="22"/>
+              </w:rPr>
+              <w:t>arif</w:t>
             </w:r>
           </w:p>
         </w:tc>
@@ -945,6 +913,10 @@
           </w:tcPr>
           <w:p>
             <w:pPr>
+              <w:numPr>
+                <w:ilvl w:val="0"/>
+                <w:numId w:val="8"/>
+              </w:numPr>
               <w:spacing w:beforeLines="20" w:before="48" w:afterLines="20" w:after="48" w:line="360" w:lineRule="auto"/>
               <w:rPr>
                 <w:rFonts w:eastAsia="SimSun"/>
@@ -952,6 +924,38 @@
                 <w:szCs w:val="22"/>
               </w:rPr>
             </w:pPr>
+            <w:r>
+              <w:rPr>
+                <w:rFonts w:eastAsia="SimSun"/>
+                <w:sz w:val="22"/>
+                <w:szCs w:val="22"/>
+              </w:rPr>
+              <w:t xml:space="preserve">Menyelesaikan </w:t>
+            </w:r>
+            <w:r>
+              <w:rPr>
+                <w:rFonts w:eastAsia="SimSun"/>
+                <w:sz w:val="22"/>
+                <w:szCs w:val="22"/>
+              </w:rPr>
+              <w:t xml:space="preserve">rekonstrueksi </w:t>
+            </w:r>
+            <w:r>
+              <w:rPr>
+                <w:rFonts w:eastAsia="SimSun"/>
+                <w:sz w:val="22"/>
+                <w:szCs w:val="22"/>
+              </w:rPr>
+              <w:t xml:space="preserve">modul </w:t>
+            </w:r>
+            <w:r>
+              <w:rPr>
+                <w:rFonts w:eastAsia="SimSun"/>
+                <w:sz w:val="22"/>
+                <w:szCs w:val="22"/>
+              </w:rPr>
+              <w:t>Close FPA</w:t>
+            </w:r>
           </w:p>
         </w:tc>
       </w:tr>
@@ -1016,12 +1020,45 @@
                 <w:lang w:val="af-ZA"/>
               </w:rPr>
             </w:pPr>
-            <w:r>
-              <w:rPr>
-                <w:sz w:val="22"/>
-                <w:szCs w:val="22"/>
-              </w:rPr>
-              <w:t>Pelaksana Kerja Prakt</w:t>
+            <w:proofErr w:type="spellStart"/>
+            <w:r>
+              <w:rPr>
+                <w:sz w:val="22"/>
+                <w:szCs w:val="22"/>
+              </w:rPr>
+              <w:t>Pelaksana</w:t>
+            </w:r>
+            <w:proofErr w:type="spellEnd"/>
+            <w:r>
+              <w:rPr>
+                <w:sz w:val="22"/>
+                <w:szCs w:val="22"/>
+              </w:rPr>
+              <w:t xml:space="preserve"> </w:t>
+            </w:r>
+            <w:proofErr w:type="spellStart"/>
+            <w:r>
+              <w:rPr>
+                <w:sz w:val="22"/>
+                <w:szCs w:val="22"/>
+              </w:rPr>
+              <w:t>Kerja</w:t>
+            </w:r>
+            <w:proofErr w:type="spellEnd"/>
+            <w:r>
+              <w:rPr>
+                <w:sz w:val="22"/>
+                <w:szCs w:val="22"/>
+              </w:rPr>
+              <w:t xml:space="preserve"> </w:t>
+            </w:r>
+            <w:proofErr w:type="spellStart"/>
+            <w:r>
+              <w:rPr>
+                <w:sz w:val="22"/>
+                <w:szCs w:val="22"/>
+              </w:rPr>
+              <w:t>Prakt</w:t>
             </w:r>
             <w:r>
               <w:rPr>
@@ -1035,7 +1072,15 @@
                 <w:sz w:val="22"/>
                 <w:szCs w:val="22"/>
               </w:rPr>
-              <w:t>k,</w:t>
+              <w:t>k</w:t>
+            </w:r>
+            <w:proofErr w:type="spellEnd"/>
+            <w:r>
+              <w:rPr>
+                <w:sz w:val="22"/>
+                <w:szCs w:val="22"/>
+              </w:rPr>
+              <w:t>,</w:t>
             </w:r>
           </w:p>
           <w:p>
@@ -1108,12 +1153,45 @@
                 <w:lang w:val="af-ZA"/>
               </w:rPr>
             </w:pPr>
-            <w:r>
-              <w:rPr>
-                <w:sz w:val="22"/>
-                <w:szCs w:val="22"/>
-              </w:rPr>
-              <w:t>Penyelia Kerja Prakt</w:t>
+            <w:proofErr w:type="spellStart"/>
+            <w:r>
+              <w:rPr>
+                <w:sz w:val="22"/>
+                <w:szCs w:val="22"/>
+              </w:rPr>
+              <w:t>Penyelia</w:t>
+            </w:r>
+            <w:proofErr w:type="spellEnd"/>
+            <w:r>
+              <w:rPr>
+                <w:sz w:val="22"/>
+                <w:szCs w:val="22"/>
+              </w:rPr>
+              <w:t xml:space="preserve"> </w:t>
+            </w:r>
+            <w:proofErr w:type="spellStart"/>
+            <w:r>
+              <w:rPr>
+                <w:sz w:val="22"/>
+                <w:szCs w:val="22"/>
+              </w:rPr>
+              <w:t>Kerja</w:t>
+            </w:r>
+            <w:proofErr w:type="spellEnd"/>
+            <w:r>
+              <w:rPr>
+                <w:sz w:val="22"/>
+                <w:szCs w:val="22"/>
+              </w:rPr>
+              <w:t xml:space="preserve"> </w:t>
+            </w:r>
+            <w:proofErr w:type="spellStart"/>
+            <w:r>
+              <w:rPr>
+                <w:sz w:val="22"/>
+                <w:szCs w:val="22"/>
+              </w:rPr>
+              <w:t>Prakt</w:t>
             </w:r>
             <w:r>
               <w:rPr>
@@ -1127,7 +1205,15 @@
                 <w:sz w:val="22"/>
                 <w:szCs w:val="22"/>
               </w:rPr>
-              <w:t>k,</w:t>
+              <w:t>k</w:t>
+            </w:r>
+            <w:proofErr w:type="spellEnd"/>
+            <w:r>
+              <w:rPr>
+                <w:sz w:val="22"/>
+                <w:szCs w:val="22"/>
+              </w:rPr>
+              <w:t>,</w:t>
             </w:r>
           </w:p>
         </w:tc>
@@ -1198,6 +1284,16 @@
                 <w:lang w:val="id-ID"/>
               </w:rPr>
               <w:t>sy</w:t>
+            </w:r>
+            <w:r>
+              <w:rPr>
+                <w:b/>
+                <w:sz w:val="22"/>
+                <w:szCs w:val="22"/>
+                <w:u w:val="single"/>
+                <w:lang w:val="id-ID"/>
+              </w:rPr>
+              <w:t xml:space="preserve"> Nugrahaeny</w:t>
             </w:r>
           </w:p>
         </w:tc>
@@ -1614,6 +1710,119 @@
     </w:lvl>
   </w:abstractNum>
   <w:abstractNum w:abstractNumId="3">
+    <w:nsid w:val="27981A10"/>
+    <w:multiLevelType w:val="hybridMultilevel"/>
+    <w:tmpl w:val="61A20D7E"/>
+    <w:lvl w:ilvl="0" w:tplc="04210001">
+      <w:start w:val="1"/>
+      <w:numFmt w:val="bullet"/>
+      <w:lvlText w:val=""/>
+      <w:lvlJc w:val="left"/>
+      <w:pPr>
+        <w:ind w:left="720" w:hanging="360"/>
+      </w:pPr>
+      <w:rPr>
+        <w:rFonts w:ascii="Symbol" w:hAnsi="Symbol" w:hint="default"/>
+      </w:rPr>
+    </w:lvl>
+    <w:lvl w:ilvl="1" w:tplc="04210003" w:tentative="1">
+      <w:start w:val="1"/>
+      <w:numFmt w:val="bullet"/>
+      <w:lvlText w:val="o"/>
+      <w:lvlJc w:val="left"/>
+      <w:pPr>
+        <w:ind w:left="1440" w:hanging="360"/>
+      </w:pPr>
+      <w:rPr>
+        <w:rFonts w:ascii="Courier New" w:hAnsi="Courier New" w:cs="Courier New" w:hint="default"/>
+      </w:rPr>
+    </w:lvl>
+    <w:lvl w:ilvl="2" w:tplc="04210005" w:tentative="1">
+      <w:start w:val="1"/>
+      <w:numFmt w:val="bullet"/>
+      <w:lvlText w:val=""/>
+      <w:lvlJc w:val="left"/>
+      <w:pPr>
+        <w:ind w:left="2160" w:hanging="360"/>
+      </w:pPr>
+      <w:rPr>
+        <w:rFonts w:ascii="Wingdings" w:hAnsi="Wingdings" w:hint="default"/>
+      </w:rPr>
+    </w:lvl>
+    <w:lvl w:ilvl="3" w:tplc="04210001" w:tentative="1">
+      <w:start w:val="1"/>
+      <w:numFmt w:val="bullet"/>
+      <w:lvlText w:val=""/>
+      <w:lvlJc w:val="left"/>
+      <w:pPr>
+        <w:ind w:left="2880" w:hanging="360"/>
+      </w:pPr>
+      <w:rPr>
+        <w:rFonts w:ascii="Symbol" w:hAnsi="Symbol" w:hint="default"/>
+      </w:rPr>
+    </w:lvl>
+    <w:lvl w:ilvl="4" w:tplc="04210003" w:tentative="1">
+      <w:start w:val="1"/>
+      <w:numFmt w:val="bullet"/>
+      <w:lvlText w:val="o"/>
+      <w:lvlJc w:val="left"/>
+      <w:pPr>
+        <w:ind w:left="3600" w:hanging="360"/>
+      </w:pPr>
+      <w:rPr>
+        <w:rFonts w:ascii="Courier New" w:hAnsi="Courier New" w:cs="Courier New" w:hint="default"/>
+      </w:rPr>
+    </w:lvl>
+    <w:lvl w:ilvl="5" w:tplc="04210005" w:tentative="1">
+      <w:start w:val="1"/>
+      <w:numFmt w:val="bullet"/>
+      <w:lvlText w:val=""/>
+      <w:lvlJc w:val="left"/>
+      <w:pPr>
+        <w:ind w:left="4320" w:hanging="360"/>
+      </w:pPr>
+      <w:rPr>
+        <w:rFonts w:ascii="Wingdings" w:hAnsi="Wingdings" w:hint="default"/>
+      </w:rPr>
+    </w:lvl>
+    <w:lvl w:ilvl="6" w:tplc="04210001" w:tentative="1">
+      <w:start w:val="1"/>
+      <w:numFmt w:val="bullet"/>
+      <w:lvlText w:val=""/>
+      <w:lvlJc w:val="left"/>
+      <w:pPr>
+        <w:ind w:left="5040" w:hanging="360"/>
+      </w:pPr>
+      <w:rPr>
+        <w:rFonts w:ascii="Symbol" w:hAnsi="Symbol" w:hint="default"/>
+      </w:rPr>
+    </w:lvl>
+    <w:lvl w:ilvl="7" w:tplc="04210003" w:tentative="1">
+      <w:start w:val="1"/>
+      <w:numFmt w:val="bullet"/>
+      <w:lvlText w:val="o"/>
+      <w:lvlJc w:val="left"/>
+      <w:pPr>
+        <w:ind w:left="5760" w:hanging="360"/>
+      </w:pPr>
+      <w:rPr>
+        <w:rFonts w:ascii="Courier New" w:hAnsi="Courier New" w:cs="Courier New" w:hint="default"/>
+      </w:rPr>
+    </w:lvl>
+    <w:lvl w:ilvl="8" w:tplc="04210005" w:tentative="1">
+      <w:start w:val="1"/>
+      <w:numFmt w:val="bullet"/>
+      <w:lvlText w:val=""/>
+      <w:lvlJc w:val="left"/>
+      <w:pPr>
+        <w:ind w:left="6480" w:hanging="360"/>
+      </w:pPr>
+      <w:rPr>
+        <w:rFonts w:ascii="Wingdings" w:hAnsi="Wingdings" w:hint="default"/>
+      </w:rPr>
+    </w:lvl>
+  </w:abstractNum>
+  <w:abstractNum w:abstractNumId="4">
     <w:nsid w:val="3CBE0A06"/>
     <w:multiLevelType w:val="hybridMultilevel"/>
     <w:tmpl w:val="EDFC658C"/>
@@ -1729,7 +1938,233 @@
       </w:pPr>
     </w:lvl>
   </w:abstractNum>
-  <w:abstractNum w:abstractNumId="4">
+  <w:abstractNum w:abstractNumId="5">
+    <w:nsid w:val="48BF7E6D"/>
+    <w:multiLevelType w:val="hybridMultilevel"/>
+    <w:tmpl w:val="ECB0CB48"/>
+    <w:lvl w:ilvl="0" w:tplc="04210001">
+      <w:start w:val="1"/>
+      <w:numFmt w:val="bullet"/>
+      <w:lvlText w:val=""/>
+      <w:lvlJc w:val="left"/>
+      <w:pPr>
+        <w:ind w:left="770" w:hanging="360"/>
+      </w:pPr>
+      <w:rPr>
+        <w:rFonts w:ascii="Symbol" w:hAnsi="Symbol" w:hint="default"/>
+      </w:rPr>
+    </w:lvl>
+    <w:lvl w:ilvl="1" w:tplc="04210003" w:tentative="1">
+      <w:start w:val="1"/>
+      <w:numFmt w:val="bullet"/>
+      <w:lvlText w:val="o"/>
+      <w:lvlJc w:val="left"/>
+      <w:pPr>
+        <w:ind w:left="1490" w:hanging="360"/>
+      </w:pPr>
+      <w:rPr>
+        <w:rFonts w:ascii="Courier New" w:hAnsi="Courier New" w:cs="Courier New" w:hint="default"/>
+      </w:rPr>
+    </w:lvl>
+    <w:lvl w:ilvl="2" w:tplc="04210005" w:tentative="1">
+      <w:start w:val="1"/>
+      <w:numFmt w:val="bullet"/>
+      <w:lvlText w:val=""/>
+      <w:lvlJc w:val="left"/>
+      <w:pPr>
+        <w:ind w:left="2210" w:hanging="360"/>
+      </w:pPr>
+      <w:rPr>
+        <w:rFonts w:ascii="Wingdings" w:hAnsi="Wingdings" w:hint="default"/>
+      </w:rPr>
+    </w:lvl>
+    <w:lvl w:ilvl="3" w:tplc="04210001" w:tentative="1">
+      <w:start w:val="1"/>
+      <w:numFmt w:val="bullet"/>
+      <w:lvlText w:val=""/>
+      <w:lvlJc w:val="left"/>
+      <w:pPr>
+        <w:ind w:left="2930" w:hanging="360"/>
+      </w:pPr>
+      <w:rPr>
+        <w:rFonts w:ascii="Symbol" w:hAnsi="Symbol" w:hint="default"/>
+      </w:rPr>
+    </w:lvl>
+    <w:lvl w:ilvl="4" w:tplc="04210003" w:tentative="1">
+      <w:start w:val="1"/>
+      <w:numFmt w:val="bullet"/>
+      <w:lvlText w:val="o"/>
+      <w:lvlJc w:val="left"/>
+      <w:pPr>
+        <w:ind w:left="3650" w:hanging="360"/>
+      </w:pPr>
+      <w:rPr>
+        <w:rFonts w:ascii="Courier New" w:hAnsi="Courier New" w:cs="Courier New" w:hint="default"/>
+      </w:rPr>
+    </w:lvl>
+    <w:lvl w:ilvl="5" w:tplc="04210005" w:tentative="1">
+      <w:start w:val="1"/>
+      <w:numFmt w:val="bullet"/>
+      <w:lvlText w:val=""/>
+      <w:lvlJc w:val="left"/>
+      <w:pPr>
+        <w:ind w:left="4370" w:hanging="360"/>
+      </w:pPr>
+      <w:rPr>
+        <w:rFonts w:ascii="Wingdings" w:hAnsi="Wingdings" w:hint="default"/>
+      </w:rPr>
+    </w:lvl>
+    <w:lvl w:ilvl="6" w:tplc="04210001" w:tentative="1">
+      <w:start w:val="1"/>
+      <w:numFmt w:val="bullet"/>
+      <w:lvlText w:val=""/>
+      <w:lvlJc w:val="left"/>
+      <w:pPr>
+        <w:ind w:left="5090" w:hanging="360"/>
+      </w:pPr>
+      <w:rPr>
+        <w:rFonts w:ascii="Symbol" w:hAnsi="Symbol" w:hint="default"/>
+      </w:rPr>
+    </w:lvl>
+    <w:lvl w:ilvl="7" w:tplc="04210003" w:tentative="1">
+      <w:start w:val="1"/>
+      <w:numFmt w:val="bullet"/>
+      <w:lvlText w:val="o"/>
+      <w:lvlJc w:val="left"/>
+      <w:pPr>
+        <w:ind w:left="5810" w:hanging="360"/>
+      </w:pPr>
+      <w:rPr>
+        <w:rFonts w:ascii="Courier New" w:hAnsi="Courier New" w:cs="Courier New" w:hint="default"/>
+      </w:rPr>
+    </w:lvl>
+    <w:lvl w:ilvl="8" w:tplc="04210005" w:tentative="1">
+      <w:start w:val="1"/>
+      <w:numFmt w:val="bullet"/>
+      <w:lvlText w:val=""/>
+      <w:lvlJc w:val="left"/>
+      <w:pPr>
+        <w:ind w:left="6530" w:hanging="360"/>
+      </w:pPr>
+      <w:rPr>
+        <w:rFonts w:ascii="Wingdings" w:hAnsi="Wingdings" w:hint="default"/>
+      </w:rPr>
+    </w:lvl>
+  </w:abstractNum>
+  <w:abstractNum w:abstractNumId="6">
+    <w:nsid w:val="4ABE2E66"/>
+    <w:multiLevelType w:val="hybridMultilevel"/>
+    <w:tmpl w:val="4B4C0D3C"/>
+    <w:lvl w:ilvl="0" w:tplc="04210001">
+      <w:start w:val="1"/>
+      <w:numFmt w:val="bullet"/>
+      <w:lvlText w:val=""/>
+      <w:lvlJc w:val="left"/>
+      <w:pPr>
+        <w:ind w:left="720" w:hanging="360"/>
+      </w:pPr>
+      <w:rPr>
+        <w:rFonts w:ascii="Symbol" w:hAnsi="Symbol" w:hint="default"/>
+      </w:rPr>
+    </w:lvl>
+    <w:lvl w:ilvl="1" w:tplc="04210003" w:tentative="1">
+      <w:start w:val="1"/>
+      <w:numFmt w:val="bullet"/>
+      <w:lvlText w:val="o"/>
+      <w:lvlJc w:val="left"/>
+      <w:pPr>
+        <w:ind w:left="1440" w:hanging="360"/>
+      </w:pPr>
+      <w:rPr>
+        <w:rFonts w:ascii="Courier New" w:hAnsi="Courier New" w:cs="Courier New" w:hint="default"/>
+      </w:rPr>
+    </w:lvl>
+    <w:lvl w:ilvl="2" w:tplc="04210005" w:tentative="1">
+      <w:start w:val="1"/>
+      <w:numFmt w:val="bullet"/>
+      <w:lvlText w:val=""/>
+      <w:lvlJc w:val="left"/>
+      <w:pPr>
+        <w:ind w:left="2160" w:hanging="360"/>
+      </w:pPr>
+      <w:rPr>
+        <w:rFonts w:ascii="Wingdings" w:hAnsi="Wingdings" w:hint="default"/>
+      </w:rPr>
+    </w:lvl>
+    <w:lvl w:ilvl="3" w:tplc="04210001" w:tentative="1">
+      <w:start w:val="1"/>
+      <w:numFmt w:val="bullet"/>
+      <w:lvlText w:val=""/>
+      <w:lvlJc w:val="left"/>
+      <w:pPr>
+        <w:ind w:left="2880" w:hanging="360"/>
+      </w:pPr>
+      <w:rPr>
+        <w:rFonts w:ascii="Symbol" w:hAnsi="Symbol" w:hint="default"/>
+      </w:rPr>
+    </w:lvl>
+    <w:lvl w:ilvl="4" w:tplc="04210003" w:tentative="1">
+      <w:start w:val="1"/>
+      <w:numFmt w:val="bullet"/>
+      <w:lvlText w:val="o"/>
+      <w:lvlJc w:val="left"/>
+      <w:pPr>
+        <w:ind w:left="3600" w:hanging="360"/>
+      </w:pPr>
+      <w:rPr>
+        <w:rFonts w:ascii="Courier New" w:hAnsi="Courier New" w:cs="Courier New" w:hint="default"/>
+      </w:rPr>
+    </w:lvl>
+    <w:lvl w:ilvl="5" w:tplc="04210005" w:tentative="1">
+      <w:start w:val="1"/>
+      <w:numFmt w:val="bullet"/>
+      <w:lvlText w:val=""/>
+      <w:lvlJc w:val="left"/>
+      <w:pPr>
+        <w:ind w:left="4320" w:hanging="360"/>
+      </w:pPr>
+      <w:rPr>
+        <w:rFonts w:ascii="Wingdings" w:hAnsi="Wingdings" w:hint="default"/>
+      </w:rPr>
+    </w:lvl>
+    <w:lvl w:ilvl="6" w:tplc="04210001" w:tentative="1">
+      <w:start w:val="1"/>
+      <w:numFmt w:val="bullet"/>
+      <w:lvlText w:val=""/>
+      <w:lvlJc w:val="left"/>
+      <w:pPr>
+        <w:ind w:left="5040" w:hanging="360"/>
+      </w:pPr>
+      <w:rPr>
+        <w:rFonts w:ascii="Symbol" w:hAnsi="Symbol" w:hint="default"/>
+      </w:rPr>
+    </w:lvl>
+    <w:lvl w:ilvl="7" w:tplc="04210003" w:tentative="1">
+      <w:start w:val="1"/>
+      <w:numFmt w:val="bullet"/>
+      <w:lvlText w:val="o"/>
+      <w:lvlJc w:val="left"/>
+      <w:pPr>
+        <w:ind w:left="5760" w:hanging="360"/>
+      </w:pPr>
+      <w:rPr>
+        <w:rFonts w:ascii="Courier New" w:hAnsi="Courier New" w:cs="Courier New" w:hint="default"/>
+      </w:rPr>
+    </w:lvl>
+    <w:lvl w:ilvl="8" w:tplc="04210005" w:tentative="1">
+      <w:start w:val="1"/>
+      <w:numFmt w:val="bullet"/>
+      <w:lvlText w:val=""/>
+      <w:lvlJc w:val="left"/>
+      <w:pPr>
+        <w:ind w:left="6480" w:hanging="360"/>
+      </w:pPr>
+      <w:rPr>
+        <w:rFonts w:ascii="Wingdings" w:hAnsi="Wingdings" w:hint="default"/>
+      </w:rPr>
+    </w:lvl>
+  </w:abstractNum>
+  <w:abstractNum w:abstractNumId="7">
     <w:nsid w:val="70F82C18"/>
     <w:multiLevelType w:val="hybridMultilevel"/>
     <w:tmpl w:val="F6E8A660"/>
@@ -1869,19 +2304,28 @@
     </w:lvl>
   </w:abstractNum>
   <w:num w:numId="1">
-    <w:abstractNumId w:val="3"/>
+    <w:abstractNumId w:val="4"/>
   </w:num>
   <w:num w:numId="2">
     <w:abstractNumId w:val="2"/>
   </w:num>
   <w:num w:numId="3">
-    <w:abstractNumId w:val="4"/>
+    <w:abstractNumId w:val="7"/>
   </w:num>
   <w:num w:numId="4">
     <w:abstractNumId w:val="1"/>
   </w:num>
   <w:num w:numId="5">
     <w:abstractNumId w:val="0"/>
+  </w:num>
+  <w:num w:numId="6">
+    <w:abstractNumId w:val="6"/>
+  </w:num>
+  <w:num w:numId="7">
+    <w:abstractNumId w:val="5"/>
+  </w:num>
+  <w:num w:numId="8">
+    <w:abstractNumId w:val="3"/>
   </w:num>
 </w:numbering>
 </file>
